--- a/Useful links.docx
+++ b/Useful links.docx
@@ -8,7 +8,7 @@
           <w:rPr>
             <w:rStyle w:val="Hyperlink"/>
           </w:rPr>
-          <w:t>https://stackoverflow.com/questions/3027861/how-to-show-all-the-tables-from-multiple-databases</w:t>
+          <w:t>https://www.digitalocean.com/community/tutorials/how-to-configure-ssh-key-based-authentication-on-a-linux-server</w:t>
         </w:r>
       </w:hyperlink>
       <w:r>
@@ -19,13 +19,24 @@
           <w:rPr>
             <w:rStyle w:val="Hyperlink"/>
           </w:rPr>
+          <w:t>https://stackoverflow.com/questions/3027861/how-to-show-all-the-tables-from-multiple-databases</w:t>
+        </w:r>
+      </w:hyperlink>
+      <w:r>
+        <w:br/>
+      </w:r>
+      <w:hyperlink r:id="rId6" w:history="1">
+        <w:r>
+          <w:rPr>
+            <w:rStyle w:val="Hyperlink"/>
+          </w:rPr>
           <w:t>https://stackoverflow.com/questions/6912102/how-can-i-simulate-a-print-statement-in-mysql</w:t>
         </w:r>
       </w:hyperlink>
       <w:r>
         <w:br/>
       </w:r>
-      <w:hyperlink r:id="rId6" w:history="1">
+      <w:hyperlink r:id="rId7" w:history="1">
         <w:r>
           <w:rPr>
             <w:rStyle w:val="Hyperlink"/>
@@ -42,7 +53,7 @@
       <w:r>
         <w:br/>
       </w:r>
-      <w:hyperlink r:id="rId7" w:history="1">
+      <w:hyperlink r:id="rId8" w:history="1">
         <w:r>
           <w:rPr>
             <w:rStyle w:val="Hyperlink"/>
